--- a/spec/fixtures/docx_files/output_document.docx
+++ b/spec/fixtures/docx_files/output_document.docx
@@ -10,8 +10,6 @@
           <w:numId w:val="1"/>
         </w:numPr>
       </w:pPr>
-      <w:bookmarkStart w:id="0" w:name="_GoBack"/>
-      <w:bookmarkEnd w:id="0"/>
       <w:r>
         <w:t>Is able to replace</w:t>
       </w:r>
@@ -61,6 +59,9 @@
         <w:t xml:space="preserve">First Name: </w:t>
       </w:r>
       <w:r>
+        <w:rPr>
+          <w:noProof/>
+        </w:rPr>
         <w:t>Bobby</w:t>
       </w:r>
       <w:r>
@@ -71,6 +72,9 @@
         <w:t xml:space="preserve">Last Name: </w:t>
       </w:r>
       <w:r>
+        <w:rPr>
+          <w:noProof/>
+        </w:rPr>
         <w:t>McGee</w:t>
       </w:r>
     </w:p>
@@ -136,6 +140,9 @@
         <w:pStyle w:val="ListParagraph"/>
       </w:pPr>
       <w:r>
+        <w:rPr>
+          <w:noProof/>
+        </w:rPr>
         <w:t>Pede erat feugiat ante, auctor facilisis dui augue non turpis. Suspendisse mattis metus et justo. Aliquam erat volutpat.  Suspendisse potenti. Nam hendrerit lorem commodo metus laoreet ullamcorper.  Proin vel nunc a felis sollicitudin pretium. Maecenas in metus at mi mollis posuere. Quisque ac quam sed massa adipiscing rutrum. Vestibulum ipsum.  Phasellus porta sapien. Maecenas venenatis tellus vel tellus.
  Aliquam aliquam dolor at justo. Cum sociis natoque penatibus et magnis dis parturient montes, nascetur ridiculus mus. Morbi pretium purus a magna. Nullam dui tellus, blandit eu, facilisis non, pharetra consectetuer, leo. Maecenas sit amet ante sagittis magna imperdiet pulvinar. Vestibulum a lacus at.</w:t>
       </w:r>
@@ -232,14 +239,14 @@
           </w:ffData>
         </w:fldChar>
       </w:r>
-      <w:bookmarkStart w:id="1" w:name="check_me"/>
+      <w:bookmarkStart w:id="0" w:name="check_me"/>
       <w:r>
         <w:instrText xml:space="preserve"> FORMCHECKBOX </w:instrText>
       </w:r>
       <w:r>
         <w:fldChar w:fldCharType="end"/>
       </w:r>
-      <w:bookmarkEnd w:id="1"/>
+      <w:bookmarkEnd w:id="0"/>
       <w:r>
         <w:t xml:space="preserve"> Check Me</w:t>
       </w:r>
@@ -261,14 +268,14 @@
           </w:ffData>
         </w:fldChar>
       </w:r>
-      <w:bookmarkStart w:id="2" w:name="leave_me_unchecked"/>
+      <w:bookmarkStart w:id="1" w:name="leave_me_unchecked"/>
       <w:r>
         <w:instrText xml:space="preserve"> FORMCHECKBOX </w:instrText>
       </w:r>
       <w:r>
         <w:fldChar w:fldCharType="end"/>
       </w:r>
-      <w:bookmarkEnd w:id="2"/>
+      <w:bookmarkEnd w:id="1"/>
       <w:r>
         <w:t xml:space="preserve"> Leave me unchecked</w:t>
       </w:r>
@@ -549,6 +556,9 @@
               <w:keepNext/>
             </w:pPr>
             <w:r>
+              <w:rPr>
+                <w:noProof/>
+              </w:rPr>
               <w:t>sHrImP</w:t>
             </w:r>
           </w:p>
@@ -574,6 +584,9 @@
               <w:jc w:val="center"/>
             </w:pPr>
             <w:r>
+              <w:rPr>
+                <w:noProof/>
+              </w:rPr>
               <w:t>lettuce</w:t>
             </w:r>
           </w:p>
@@ -587,6 +600,9 @@
               <w:keepNext/>
             </w:pPr>
             <w:r>
+              <w:rPr>
+                <w:noProof/>
+              </w:rPr>
               <w:t>kanafa</w:t>
             </w:r>
           </w:p>
@@ -602,6 +618,9 @@
               <w:keepNext/>
             </w:pPr>
             <w:r>
+              <w:rPr>
+                <w:noProof/>
+              </w:rPr>
               <w:t>tea</w:t>
             </w:r>
           </w:p>
@@ -649,6 +668,9 @@
               <w:keepNext/>
             </w:pPr>
             <w:r>
+              <w:rPr>
+                <w:noProof/>
+              </w:rPr>
               <w:t>fish</w:t>
             </w:r>
           </w:p>
@@ -674,6 +696,9 @@
               <w:jc w:val="center"/>
             </w:pPr>
             <w:r>
+              <w:rPr>
+                <w:noProof/>
+              </w:rPr>
               <w:t>cheese cakes are really yummy</w:t>
             </w:r>
           </w:p>
@@ -687,6 +712,9 @@
               <w:keepNext/>
             </w:pPr>
             <w:r>
+              <w:rPr>
+                <w:noProof/>
+              </w:rPr>
               <w:t>baklava</w:t>
             </w:r>
           </w:p>
@@ -702,6 +730,9 @@
               <w:keepNext/>
             </w:pPr>
             <w:r>
+              <w:rPr>
+                <w:noProof/>
+              </w:rPr>
               <w:t>coffee</w:t>
             </w:r>
           </w:p>
@@ -911,7 +942,7 @@
           <w:right w:val="single" w:sz="4" w:space="4" w:color="auto"/>
         </w:pBdr>
       </w:pPr>
-      <w:bookmarkStart w:id="3" w:name="signature_block"/>
+      <w:bookmarkStart w:id="2" w:name="signature_block"/>
     </w:p>
     <w:p>
       <w:pPr>
@@ -936,12 +967,18 @@
         </w:pBdr>
       </w:pPr>
       <w:r>
+        <w:rPr>
+          <w:noProof/>
+        </w:rPr>
         <w:t>Jones</w:t>
       </w:r>
       <w:r>
         <w:t xml:space="preserve">, </w:t>
       </w:r>
       <w:r>
+        <w:rPr>
+          <w:noProof/>
+        </w:rPr>
         <w:t>Bob</w:t>
       </w:r>
       <w:r>
@@ -981,7 +1018,7 @@
           <w:right w:val="single" w:sz="4" w:space="4" w:color="auto"/>
         </w:pBdr>
       </w:pPr>
-      <w:bookmarkStart w:id="3" w:name="signature_block"/>
+      <w:bookmarkStart w:id="2" w:name="signature_block"/>
     </w:p>
     <w:p>
       <w:pPr>
@@ -1006,12 +1043,18 @@
         </w:pBdr>
       </w:pPr>
       <w:r>
+        <w:rPr>
+          <w:noProof/>
+        </w:rPr>
         <w:t>Fields</w:t>
       </w:r>
       <w:r>
         <w:t xml:space="preserve">, </w:t>
       </w:r>
       <w:r>
+        <w:rPr>
+          <w:noProof/>
+        </w:rPr>
         <w:t>Sally</w:t>
       </w:r>
       <w:r>
@@ -1056,6 +1099,9 @@
         <w:t xml:space="preserve">Yay look it’s </w:t>
       </w:r>
       <w:r>
+        <w:rPr>
+          <w:noProof/>
+        </w:rPr>
         <w:t>Bob</w:t>
       </w:r>
       <w:r>
@@ -1075,6 +1121,9 @@
         <w:t xml:space="preserve">Yay look it’s </w:t>
       </w:r>
       <w:r>
+        <w:rPr>
+          <w:noProof/>
+        </w:rPr>
         <w:t>Sally</w:t>
       </w:r>
       <w:r>
@@ -1128,6 +1177,11 @@
         <w:t xml:space="preserve">First Level: </w:t>
       </w:r>
       <w:r>
+        <w:rPr>
+          <w:b/>
+          <w:i/>
+          <w:noProof/>
+        </w:rPr>
         <w:t>shallow</w:t>
       </w:r>
       <w:r>
@@ -1143,8 +1197,13 @@
         <w:t xml:space="preserve">: </w:t>
       </w:r>
       <w:r>
+        <w:rPr>
+          <w:noProof/>
+        </w:rPr>
         <w:t>deep</w:t>
       </w:r>
+      <w:bookmarkStart w:id="3" w:name="_GoBack"/>
+      <w:bookmarkEnd w:id="3"/>
     </w:p>
     <w:p>
       <w:pPr>
@@ -1206,6 +1265,9 @@
       <w:pStyle w:val="Header"/>
     </w:pPr>
     <w:r>
+      <w:rPr>
+        <w:noProof/>
+      </w:rPr>
       <w:t>XYZ-0999223c</w:t>
     </w:r>
   </w:p>

--- a/spec/fixtures/docx_files/output_document.docx
+++ b/spec/fixtures/docx_files/output_document.docx
@@ -10,6 +10,8 @@
           <w:numId w:val="1"/>
         </w:numPr>
       </w:pPr>
+      <w:bookmarkStart w:id="0" w:name="_GoBack"/>
+      <w:bookmarkEnd w:id="0"/>
       <w:r>
         <w:t>Is able to replace</w:t>
       </w:r>
@@ -239,14 +241,14 @@
           </w:ffData>
         </w:fldChar>
       </w:r>
-      <w:bookmarkStart w:id="0" w:name="check_me"/>
+      <w:bookmarkStart w:id="1" w:name="check_me"/>
       <w:r>
         <w:instrText xml:space="preserve"> FORMCHECKBOX </w:instrText>
       </w:r>
       <w:r>
         <w:fldChar w:fldCharType="end"/>
       </w:r>
-      <w:bookmarkEnd w:id="0"/>
+      <w:bookmarkEnd w:id="1"/>
       <w:r>
         <w:t xml:space="preserve"> Check Me</w:t>
       </w:r>
@@ -268,14 +270,14 @@
           </w:ffData>
         </w:fldChar>
       </w:r>
-      <w:bookmarkStart w:id="1" w:name="leave_me_unchecked"/>
+      <w:bookmarkStart w:id="2" w:name="leave_me_unchecked"/>
       <w:r>
         <w:instrText xml:space="preserve"> FORMCHECKBOX </w:instrText>
       </w:r>
       <w:r>
         <w:fldChar w:fldCharType="end"/>
       </w:r>
-      <w:bookmarkEnd w:id="1"/>
+      <w:bookmarkEnd w:id="2"/>
       <w:r>
         <w:t xml:space="preserve"> Leave me unchecked</w:t>
       </w:r>
@@ -333,7 +335,6 @@
       <w:r>
         <w:t xml:space="preserve">In whichever row you want to start the sequence, insert three rows – the first and third should have </w:t>
       </w:r>
-      <w:proofErr w:type="spellStart"/>
       <w:r>
         <w:rPr>
           <w:b/>
@@ -341,7 +342,6 @@
         </w:rPr>
         <w:t>start</w:t>
       </w:r>
-      <w:proofErr w:type="gramStart"/>
       <w:r>
         <w:rPr>
           <w:b/>
@@ -353,32 +353,17 @@
         <w:rPr>
           <w:i/>
         </w:rPr>
-        <w:t>unique</w:t>
-      </w:r>
-      <w:proofErr w:type="gramEnd"/>
+        <w:t xml:space="preserve">unique_token </w:t>
+      </w:r>
+      <w:r>
+        <w:t>and</w:t>
+      </w:r>
       <w:r>
         <w:rPr>
           <w:i/>
         </w:rPr>
-        <w:t>_token</w:t>
-      </w:r>
-      <w:proofErr w:type="spellEnd"/>
-      <w:r>
-        <w:rPr>
-          <w:i/>
-        </w:rPr>
         <w:t xml:space="preserve"> </w:t>
       </w:r>
-      <w:r>
-        <w:t>and</w:t>
-      </w:r>
-      <w:r>
-        <w:rPr>
-          <w:i/>
-        </w:rPr>
-        <w:t xml:space="preserve"> </w:t>
-      </w:r>
-      <w:proofErr w:type="spellStart"/>
       <w:r>
         <w:rPr>
           <w:b/>
@@ -397,14 +382,7 @@
         <w:rPr>
           <w:i/>
         </w:rPr>
-        <w:t>unique_token</w:t>
-      </w:r>
-      <w:proofErr w:type="spellEnd"/>
-      <w:r>
-        <w:rPr>
-          <w:i/>
-        </w:rPr>
-        <w:t xml:space="preserve"> </w:t>
+        <w:t xml:space="preserve">unique_token </w:t>
       </w:r>
       <w:r>
         <w:t xml:space="preserve">MAILMERGE fields in the first column, and nothing in the rest of the row.  The second row, between the </w:t>
@@ -849,7 +827,6 @@
       <w:r>
         <w:t xml:space="preserve">Around the block, insert a </w:t>
       </w:r>
-      <w:proofErr w:type="spellStart"/>
       <w:r>
         <w:rPr>
           <w:b/>
@@ -857,7 +834,6 @@
         </w:rPr>
         <w:t>start</w:t>
       </w:r>
-      <w:proofErr w:type="gramStart"/>
       <w:r>
         <w:rPr>
           <w:b/>
@@ -869,32 +845,17 @@
         <w:rPr>
           <w:i/>
         </w:rPr>
-        <w:t>unique</w:t>
-      </w:r>
-      <w:proofErr w:type="gramEnd"/>
+        <w:t xml:space="preserve">unique_token </w:t>
+      </w:r>
+      <w:r>
+        <w:t>and</w:t>
+      </w:r>
       <w:r>
         <w:rPr>
           <w:i/>
         </w:rPr>
-        <w:t>_token</w:t>
-      </w:r>
-      <w:proofErr w:type="spellEnd"/>
-      <w:r>
-        <w:rPr>
-          <w:i/>
-        </w:rPr>
         <w:t xml:space="preserve"> </w:t>
       </w:r>
-      <w:r>
-        <w:t>and</w:t>
-      </w:r>
-      <w:r>
-        <w:rPr>
-          <w:i/>
-        </w:rPr>
-        <w:t xml:space="preserve"> </w:t>
-      </w:r>
-      <w:proofErr w:type="spellStart"/>
       <w:r>
         <w:rPr>
           <w:b/>
@@ -915,7 +876,6 @@
         </w:rPr>
         <w:t>unique_token</w:t>
       </w:r>
-      <w:proofErr w:type="spellEnd"/>
       <w:r>
         <w:t xml:space="preserve"> MAILMERGE markers to indicate the boundaries of the block to repeat.</w:t>
       </w:r>
@@ -942,7 +902,7 @@
           <w:right w:val="single" w:sz="4" w:space="4" w:color="auto"/>
         </w:pBdr>
       </w:pPr>
-      <w:bookmarkStart w:id="2" w:name="signature_block"/>
+      <w:bookmarkStart w:id="3" w:name="signature_block"/>
     </w:p>
     <w:p>
       <w:pPr>
@@ -970,7 +930,7 @@
         <w:rPr>
           <w:noProof/>
         </w:rPr>
-        <w:t>Jones</w:t>
+        <w:t>JONES</w:t>
       </w:r>
       <w:r>
         <w:t xml:space="preserve">, </w:t>
@@ -1018,7 +978,7 @@
           <w:right w:val="single" w:sz="4" w:space="4" w:color="auto"/>
         </w:pBdr>
       </w:pPr>
-      <w:bookmarkStart w:id="2" w:name="signature_block"/>
+      <w:bookmarkStart w:id="3" w:name="signature_block"/>
     </w:p>
     <w:p>
       <w:pPr>
@@ -1046,7 +1006,7 @@
         <w:rPr>
           <w:noProof/>
         </w:rPr>
-        <w:t>Fields</w:t>
+        <w:t>FIELDS</w:t>
       </w:r>
       <w:r>
         <w:t xml:space="preserve">, </w:t>
@@ -1202,8 +1162,6 @@
         </w:rPr>
         <w:t>deep</w:t>
       </w:r>
-      <w:bookmarkStart w:id="3" w:name="_GoBack"/>
-      <w:bookmarkEnd w:id="3"/>
     </w:p>
     <w:p>
       <w:pPr>

--- a/spec/fixtures/docx_files/output_document.docx
+++ b/spec/fixtures/docx_files/output_document.docx
@@ -10,8 +10,6 @@
           <w:numId w:val="1"/>
         </w:numPr>
       </w:pPr>
-      <w:bookmarkStart w:id="0" w:name="_GoBack"/>
-      <w:bookmarkEnd w:id="0"/>
       <w:r>
         <w:t>Is able to replace</w:t>
       </w:r>
@@ -241,14 +239,14 @@
           </w:ffData>
         </w:fldChar>
       </w:r>
-      <w:bookmarkStart w:id="1" w:name="check_me"/>
+      <w:bookmarkStart w:id="0" w:name="check_me"/>
       <w:r>
         <w:instrText xml:space="preserve"> FORMCHECKBOX </w:instrText>
       </w:r>
       <w:r>
         <w:fldChar w:fldCharType="end"/>
       </w:r>
-      <w:bookmarkEnd w:id="1"/>
+      <w:bookmarkEnd w:id="0"/>
       <w:r>
         <w:t xml:space="preserve"> Check Me</w:t>
       </w:r>
@@ -270,14 +268,14 @@
           </w:ffData>
         </w:fldChar>
       </w:r>
-      <w:bookmarkStart w:id="2" w:name="leave_me_unchecked"/>
+      <w:bookmarkStart w:id="1" w:name="leave_me_unchecked"/>
       <w:r>
         <w:instrText xml:space="preserve"> FORMCHECKBOX </w:instrText>
       </w:r>
       <w:r>
         <w:fldChar w:fldCharType="end"/>
       </w:r>
-      <w:bookmarkEnd w:id="2"/>
+      <w:bookmarkEnd w:id="1"/>
       <w:r>
         <w:t xml:space="preserve"> Leave me unchecked</w:t>
       </w:r>
@@ -595,12 +593,6 @@
             <w:pPr>
               <w:keepNext/>
             </w:pPr>
-            <w:r>
-              <w:rPr>
-                <w:noProof/>
-              </w:rPr>
-              <w:t>tea</w:t>
-            </w:r>
           </w:p>
         </w:tc>
         <w:tc>
@@ -612,6 +604,12 @@
               <w:keepNext/>
               <w:jc w:val="right"/>
             </w:pPr>
+            <w:r>
+              <w:rPr>
+                <w:noProof/>
+              </w:rPr>
+              <w:t>tea</w:t>
+            </w:r>
           </w:p>
         </w:tc>
         <w:tc>
@@ -707,12 +705,6 @@
             <w:pPr>
               <w:keepNext/>
             </w:pPr>
-            <w:r>
-              <w:rPr>
-                <w:noProof/>
-              </w:rPr>
-              <w:t>coffee</w:t>
-            </w:r>
           </w:p>
         </w:tc>
         <w:tc>
@@ -724,6 +716,12 @@
               <w:keepNext/>
               <w:jc w:val="right"/>
             </w:pPr>
+            <w:r>
+              <w:rPr>
+                <w:noProof/>
+              </w:rPr>
+              <w:t>coffee</w:t>
+            </w:r>
           </w:p>
         </w:tc>
         <w:tc>
@@ -902,7 +900,7 @@
           <w:right w:val="single" w:sz="4" w:space="4" w:color="auto"/>
         </w:pBdr>
       </w:pPr>
-      <w:bookmarkStart w:id="3" w:name="signature_block"/>
+      <w:bookmarkStart w:id="2" w:name="signature_block"/>
     </w:p>
     <w:p>
       <w:pPr>
@@ -978,7 +976,7 @@
           <w:right w:val="single" w:sz="4" w:space="4" w:color="auto"/>
         </w:pBdr>
       </w:pPr>
-      <w:bookmarkStart w:id="3" w:name="signature_block"/>
+      <w:bookmarkStart w:id="2" w:name="signature_block"/>
     </w:p>
     <w:p>
       <w:pPr>
@@ -1103,36 +1101,27 @@
       <w:r>
         <w:t>Can access nested values in data set:</w:t>
       </w:r>
-    </w:p>
-    <w:p>
-      <w:pPr>
-        <w:pStyle w:val="ListParagraph"/>
-      </w:pPr>
-      <w:r>
-        <w:rPr>
-          <w:b/>
-        </w:rPr>
-        <w:t>Instruction</w:t>
-      </w:r>
-      <w:r>
-        <w:rPr>
-          <w:b/>
-        </w:rPr>
-        <w:t xml:space="preserve">: </w:t>
-      </w:r>
-      <w:r>
-        <w:t>Define a Mail Merge field and use dots (“.”) to access deeper levels of nesting in the dataset.</w:t>
-      </w:r>
-    </w:p>
-    <w:p>
-      <w:pPr>
-        <w:pStyle w:val="ListParagraph"/>
-      </w:pPr>
-    </w:p>
-    <w:p>
-      <w:pPr>
-        <w:ind w:firstLine="720"/>
-      </w:pPr>
+      <w:r>
+        <w:br/>
+      </w:r>
+      <w:r>
+        <w:rPr>
+          <w:b/>
+        </w:rPr>
+        <w:t xml:space="preserve">Instruction: </w:t>
+      </w:r>
+      <w:r>
+        <w:t>Define a Mail Merge field and use dots (“.”) to access deeper l</w:t>
+      </w:r>
+      <w:r>
+        <w:t>evels of nesting in the dataset.</w:t>
+      </w:r>
+      <w:r>
+        <w:br/>
+      </w:r>
+      <w:r>
+        <w:br/>
+      </w:r>
       <w:r>
         <w:t xml:space="preserve">First Level: </w:t>
       </w:r>
@@ -1154,7 +1143,10 @@
         <w:t>Second Level</w:t>
       </w:r>
       <w:r>
-        <w:t xml:space="preserve">: </w:t>
+        <w:t>:</w:t>
+      </w:r>
+      <w:r>
+        <w:t xml:space="preserve"> </w:t>
       </w:r>
       <w:r>
         <w:rPr>
@@ -1162,11 +1154,410 @@
         </w:rPr>
         <w:t>deep</w:t>
       </w:r>
-    </w:p>
-    <w:p>
-      <w:pPr>
-        <w:pStyle w:val="ListParagraph"/>
-      </w:pPr>
+      <w:r>
+        <w:rPr>
+          <w:noProof/>
+        </w:rPr>
+        <w:br/>
+      </w:r>
+    </w:p>
+    <w:p>
+      <w:pPr>
+        <w:pStyle w:val="ListParagraph"/>
+        <w:numPr>
+          <w:ilvl w:val="0"/>
+          <w:numId w:val="1"/>
+        </w:numPr>
+      </w:pPr>
+      <w:r>
+        <w:t>Can include and exclude blocks conditionally:</w:t>
+      </w:r>
+      <w:r>
+        <w:br/>
+        <w:t xml:space="preserve">Instruction: Place </w:t>
+      </w:r>
+      <w:r>
+        <w:rPr>
+          <w:b/>
+          <w:i/>
+        </w:rPr>
+        <w:t>if:</w:t>
+      </w:r>
+      <w:r>
+        <w:rPr>
+          <w:i/>
+        </w:rPr>
+        <w:t>unique_token</w:t>
+      </w:r>
+      <w:r>
+        <w:t xml:space="preserve"> and </w:t>
+      </w:r>
+      <w:r>
+        <w:rPr>
+          <w:b/>
+          <w:i/>
+        </w:rPr>
+        <w:t>end_if:</w:t>
+      </w:r>
+      <w:r>
+        <w:rPr>
+          <w:i/>
+        </w:rPr>
+        <w:t>unique_token</w:t>
+      </w:r>
+      <w:r>
+        <w:t xml:space="preserve"> (or </w:t>
+      </w:r>
+      <w:r>
+        <w:rPr>
+          <w:b/>
+          <w:i/>
+        </w:rPr>
+        <w:t>unless:</w:t>
+      </w:r>
+      <w:r>
+        <w:rPr>
+          <w:i/>
+        </w:rPr>
+        <w:t>unique_token</w:t>
+      </w:r>
+      <w:r>
+        <w:t xml:space="preserve"> and </w:t>
+      </w:r>
+      <w:r>
+        <w:rPr>
+          <w:b/>
+          <w:i/>
+        </w:rPr>
+        <w:t>end_unless:</w:t>
+      </w:r>
+      <w:r>
+        <w:rPr>
+          <w:i/>
+        </w:rPr>
+        <w:t>unique_token</w:t>
+      </w:r>
+      <w:r>
+        <w:t>) tags around the blocks you want to include (or exclude) if that variable exists in the dataset.</w:t>
+      </w:r>
+      <w:r>
+        <w:br/>
+      </w:r>
+      <w:r>
+        <w:br/>
+      </w:r>
+      <w:r>
+        <w:t>This text will.</w:t>
+      </w:r>
+      <w:r>
+        <w:br/>
+      </w:r>
+      <w:r>
+        <w:br/>
+        <w:t>This text will also be shown, since it’s the inverse conditional.</w:t>
+      </w:r>
+      <w:r>
+        <w:br/>
+      </w:r>
+      <w:r>
+        <w:br/>
+      </w:r>
+    </w:p>
+    <w:p>
+      <w:pPr>
+        <w:pStyle w:val="ListParagraph"/>
+        <w:numPr>
+          <w:ilvl w:val="0"/>
+          <w:numId w:val="1"/>
+        </w:numPr>
+      </w:pPr>
+      <w:r>
+        <w:t>Can create lists using sequences:</w:t>
+      </w:r>
+      <w:r>
+        <w:br/>
+      </w:r>
+      <w:r>
+        <w:rPr>
+          <w:b/>
+        </w:rPr>
+        <w:t>Instruction:</w:t>
+      </w:r>
+      <w:r>
+        <w:t xml:space="preserve"> Create a list (numbered or bulleted), and make one of the elements a </w:t>
+      </w:r>
+      <w:r>
+        <w:rPr>
+          <w:b/>
+          <w:i/>
+        </w:rPr>
+        <w:t>start</w:t>
+      </w:r>
+      <w:r>
+        <w:rPr>
+          <w:i/>
+        </w:rPr>
+        <w:t>:unique_token</w:t>
+      </w:r>
+      <w:r>
+        <w:t xml:space="preserve"> and one an </w:t>
+      </w:r>
+      <w:r>
+        <w:rPr>
+          <w:b/>
+          <w:i/>
+        </w:rPr>
+        <w:t>end:</w:t>
+      </w:r>
+      <w:r>
+        <w:rPr>
+          <w:i/>
+        </w:rPr>
+        <w:t>unique_token</w:t>
+      </w:r>
+      <w:r>
+        <w:t>; in bet</w:t>
+      </w:r>
+      <w:r>
+        <w:t xml:space="preserve">ween, </w:t>
+      </w:r>
+      <w:r>
+        <w:t>place your merge fields.</w:t>
+      </w:r>
+    </w:p>
+    <w:p>
+      <w:pPr>
+        <w:pStyle w:val="ListParagraph"/>
+      </w:pPr>
+    </w:p>
+    <w:p>
+      <w:pPr>
+        <w:pStyle w:val="ListParagraph"/>
+        <w:rPr>
+          <w:noProof/>
+        </w:rPr>
+      </w:pPr>
+      <w:r>
+        <w:t>Here’s a list:</w:t>
+      </w:r>
+    </w:p>
+    <w:p>
+      <w:pPr>
+        <w:pStyle w:val="ListParagraph"/>
+        <w:numPr>
+          <w:ilvl w:val="1"/>
+          <w:numId w:val="1"/>
+        </w:numPr>
+      </w:pPr>
+      <w:r>
+        <w:t xml:space="preserve">Need quantity </w:t>
+      </w:r>
+      <w:r>
+        <w:rPr>
+          <w:b/>
+          <w:noProof/>
+        </w:rPr>
+        <w:t>4</w:t>
+      </w:r>
+      <w:r>
+        <w:t xml:space="preserve"> of </w:t>
+      </w:r>
+      <w:r>
+        <w:rPr>
+          <w:noProof/>
+        </w:rPr>
+        <w:t>bananas</w:t>
+      </w:r>
+    </w:p>
+    <w:p>
+      <w:pPr>
+        <w:pStyle w:val="ListParagraph"/>
+        <w:numPr>
+          <w:ilvl w:val="1"/>
+          <w:numId w:val="1"/>
+        </w:numPr>
+      </w:pPr>
+      <w:r>
+        <w:t xml:space="preserve">Need quantity </w:t>
+      </w:r>
+      <w:r>
+        <w:rPr>
+          <w:b/>
+          <w:noProof/>
+        </w:rPr>
+        <w:t>3 cups</w:t>
+      </w:r>
+      <w:r>
+        <w:t xml:space="preserve"> of </w:t>
+      </w:r>
+      <w:r>
+        <w:rPr>
+          <w:noProof/>
+        </w:rPr>
+        <w:t>sugar</w:t>
+      </w:r>
+    </w:p>
+    <w:p/>
+    <w:p>
+      <w:pPr>
+        <w:pStyle w:val="ListParagraph"/>
+        <w:numPr>
+          <w:ilvl w:val="0"/>
+          <w:numId w:val="1"/>
+        </w:numPr>
+      </w:pPr>
+      <w:r>
+        <w:t>Can create a sequence from an array of primitives:</w:t>
+      </w:r>
+      <w:r>
+        <w:br/>
+      </w:r>
+      <w:r>
+        <w:rPr>
+          <w:b/>
+        </w:rPr>
+        <w:t>Instruction:</w:t>
+      </w:r>
+      <w:r>
+        <w:rPr>
+          <w:b/>
+        </w:rPr>
+        <w:t xml:space="preserve"> </w:t>
+      </w:r>
+      <w:r>
+        <w:t xml:space="preserve">If you have an array of primitives (strings, integers, etc) in your dataset, you can use a regular sequence, but within the sequence tags, use the keyword </w:t>
+      </w:r>
+      <w:r>
+        <w:rPr>
+          <w:i/>
+        </w:rPr>
+        <w:t>item</w:t>
+      </w:r>
+      <w:r>
+        <w:t xml:space="preserve"> for the mergefield.  You can also override this with an “as” filter as shown below.</w:t>
+      </w:r>
+      <w:r>
+        <w:br/>
+      </w:r>
+      <w:r>
+        <w:br/>
+        <w:t xml:space="preserve">The following people are invited: </w:t>
+      </w:r>
+      <w:r>
+        <w:rPr>
+          <w:noProof/>
+        </w:rPr>
+        <w:t>Brad</w:t>
+      </w:r>
+      <w:r>
+        <w:t xml:space="preserve">, </w:t>
+      </w:r>
+      <w:r>
+        <w:rPr>
+          <w:noProof/>
+        </w:rPr>
+        <w:t>Ulisha</w:t>
+      </w:r>
+      <w:r>
+        <w:t xml:space="preserve">, </w:t>
+      </w:r>
+      <w:r>
+        <w:rPr>
+          <w:noProof/>
+        </w:rPr>
+        <w:t>Marcionette</w:t>
+      </w:r>
+      <w:r>
+        <w:t xml:space="preserve">, </w:t>
+      </w:r>
+      <w:r>
+        <w:rPr>
+          <w:noProof/>
+        </w:rPr>
+        <w:t>and you</w:t>
+      </w:r>
+      <w:r>
+        <w:t>.</w:t>
+      </w:r>
+      <w:r>
+        <w:br/>
+        <w:t xml:space="preserve">They need to bring: </w:t>
+      </w:r>
+      <w:r>
+        <w:rPr>
+          <w:noProof/>
+        </w:rPr>
+        <w:t xml:space="preserve">Tasty </w:t>
+      </w:r>
+      <w:r>
+        <w:rPr>
+          <w:noProof/>
+        </w:rPr>
+        <w:t>Salad</w:t>
+      </w:r>
+      <w:r>
+        <w:t xml:space="preserve">, </w:t>
+      </w:r>
+      <w:r>
+        <w:rPr>
+          <w:noProof/>
+        </w:rPr>
+        <w:t xml:space="preserve">Tasty </w:t>
+      </w:r>
+      <w:r>
+        <w:rPr>
+          <w:noProof/>
+        </w:rPr>
+        <w:t>Croutons</w:t>
+      </w:r>
+      <w:r>
+        <w:t xml:space="preserve">, </w:t>
+      </w:r>
+      <w:r>
+        <w:rPr>
+          <w:noProof/>
+        </w:rPr>
+        <w:t xml:space="preserve">Tasty </w:t>
+      </w:r>
+      <w:r>
+        <w:rPr>
+          <w:noProof/>
+        </w:rPr>
+        <w:t>Dressing</w:t>
+      </w:r>
+      <w:r>
+        <w:t xml:space="preserve">, and </w:t>
+      </w:r>
+      <w:r>
+        <w:rPr>
+          <w:noProof/>
+        </w:rPr>
+        <w:t xml:space="preserve">Tasty </w:t>
+      </w:r>
+      <w:r>
+        <w:rPr>
+          <w:noProof/>
+        </w:rPr>
+        <w:t>Radishes</w:t>
+      </w:r>
+      <w:r>
+        <w:t>!</w:t>
+      </w:r>
+      <w:r>
+        <w:br/>
+      </w:r>
+    </w:p>
+    <w:p>
+      <w:r>
+        <w:t>There should be nothing populated below, since the conditional will exclude the hea</w:t>
+      </w:r>
+      <w:r>
+        <w:t>der as well as the list itself:</w:t>
+      </w:r>
+    </w:p>
+    <w:p>
+      <w:bookmarkStart w:id="3" w:name="_GoBack"/>
+      <w:bookmarkEnd w:id="3"/>
     </w:p>
     <w:sectPr>
       <w:headerReference w:type="default" r:id="rId8"/>
@@ -1235,9 +1626,9 @@
 <file path=word/numbering.xml><?xml version="1.0" encoding="utf-8"?>
 <w:numbering xmlns:wpc="http://schemas.microsoft.com/office/word/2010/wordprocessingCanvas" xmlns:mo="http://schemas.microsoft.com/office/mac/office/2008/main" xmlns:mc="http://schemas.openxmlformats.org/markup-compatibility/2006" xmlns:mv="urn:schemas-microsoft-com:mac:vml" xmlns:o="urn:schemas-microsoft-com:office:office" xmlns:r="http://schemas.openxmlformats.org/officeDocument/2006/relationships" xmlns:m="http://schemas.openxmlformats.org/officeDocument/2006/math" xmlns:v="urn:schemas-microsoft-com:vml" xmlns:wp14="http://schemas.microsoft.com/office/word/2010/wordprocessingDrawing" xmlns:wp="http://schemas.openxmlformats.org/drawingml/2006/wordprocessingDrawing" xmlns:w10="urn:schemas-microsoft-com:office:word" xmlns:w="http://schemas.openxmlformats.org/wordprocessingml/2006/main" xmlns:w14="http://schemas.microsoft.com/office/word/2010/wordml" xmlns:wpg="http://schemas.microsoft.com/office/word/2010/wordprocessingGroup" xmlns:wpi="http://schemas.microsoft.com/office/word/2010/wordprocessingInk" xmlns:wne="http://schemas.microsoft.com/office/word/2006/wordml" xmlns:wps="http://schemas.microsoft.com/office/word/2010/wordprocessingShape" mc:Ignorable="w14 wp14">
   <w:abstractNum w:abstractNumId="0">
-    <w:nsid w:val="05926713"/>
+    <w:nsid w:val="03783BB9"/>
     <w:multiLevelType w:val="hybridMultilevel"/>
-    <w:tmpl w:val="4B0A1E70"/>
+    <w:tmpl w:val="6F744184"/>
     <w:lvl w:ilvl="0" w:tplc="0409000F">
       <w:start w:val="1"/>
       <w:numFmt w:val="decimal"/>
@@ -1250,10 +1641,10 @@
         <w:rFonts w:hint="default"/>
       </w:rPr>
     </w:lvl>
-    <w:lvl w:ilvl="1" w:tplc="04090019">
+    <w:lvl w:ilvl="1" w:tplc="04090011">
       <w:start w:val="1"/>
-      <w:numFmt w:val="lowerLetter"/>
-      <w:lvlText w:val="%2."/>
+      <w:numFmt w:val="decimal"/>
+      <w:lvlText w:val="%2)"/>
       <w:lvlJc w:val="left"/>
       <w:pPr>
         <w:ind w:left="1440" w:hanging="360"/>
@@ -1323,7 +1714,99 @@
       </w:pPr>
     </w:lvl>
   </w:abstractNum>
+  <w:abstractNum w:abstractNumId="1">
+    <w:nsid w:val="05926713"/>
+    <w:multiLevelType w:val="hybridMultilevel"/>
+    <w:tmpl w:val="6F744184"/>
+    <w:lvl w:ilvl="0" w:tplc="0409000F">
+      <w:start w:val="1"/>
+      <w:numFmt w:val="decimal"/>
+      <w:lvlText w:val="%1."/>
+      <w:lvlJc w:val="left"/>
+      <w:pPr>
+        <w:ind w:left="720" w:hanging="360"/>
+      </w:pPr>
+      <w:rPr>
+        <w:rFonts w:hint="default"/>
+      </w:rPr>
+    </w:lvl>
+    <w:lvl w:ilvl="1" w:tplc="04090011">
+      <w:start w:val="1"/>
+      <w:numFmt w:val="decimal"/>
+      <w:lvlText w:val="%2)"/>
+      <w:lvlJc w:val="left"/>
+      <w:pPr>
+        <w:ind w:left="1440" w:hanging="360"/>
+      </w:pPr>
+    </w:lvl>
+    <w:lvl w:ilvl="2" w:tplc="0409001B" w:tentative="1">
+      <w:start w:val="1"/>
+      <w:numFmt w:val="lowerRoman"/>
+      <w:lvlText w:val="%3."/>
+      <w:lvlJc w:val="right"/>
+      <w:pPr>
+        <w:ind w:left="2160" w:hanging="180"/>
+      </w:pPr>
+    </w:lvl>
+    <w:lvl w:ilvl="3" w:tplc="0409000F" w:tentative="1">
+      <w:start w:val="1"/>
+      <w:numFmt w:val="decimal"/>
+      <w:lvlText w:val="%4."/>
+      <w:lvlJc w:val="left"/>
+      <w:pPr>
+        <w:ind w:left="2880" w:hanging="360"/>
+      </w:pPr>
+    </w:lvl>
+    <w:lvl w:ilvl="4" w:tplc="04090019" w:tentative="1">
+      <w:start w:val="1"/>
+      <w:numFmt w:val="lowerLetter"/>
+      <w:lvlText w:val="%5."/>
+      <w:lvlJc w:val="left"/>
+      <w:pPr>
+        <w:ind w:left="3600" w:hanging="360"/>
+      </w:pPr>
+    </w:lvl>
+    <w:lvl w:ilvl="5" w:tplc="0409001B" w:tentative="1">
+      <w:start w:val="1"/>
+      <w:numFmt w:val="lowerRoman"/>
+      <w:lvlText w:val="%6."/>
+      <w:lvlJc w:val="right"/>
+      <w:pPr>
+        <w:ind w:left="4320" w:hanging="180"/>
+      </w:pPr>
+    </w:lvl>
+    <w:lvl w:ilvl="6" w:tplc="0409000F" w:tentative="1">
+      <w:start w:val="1"/>
+      <w:numFmt w:val="decimal"/>
+      <w:lvlText w:val="%7."/>
+      <w:lvlJc w:val="left"/>
+      <w:pPr>
+        <w:ind w:left="5040" w:hanging="360"/>
+      </w:pPr>
+    </w:lvl>
+    <w:lvl w:ilvl="7" w:tplc="04090019" w:tentative="1">
+      <w:start w:val="1"/>
+      <w:numFmt w:val="lowerLetter"/>
+      <w:lvlText w:val="%8."/>
+      <w:lvlJc w:val="left"/>
+      <w:pPr>
+        <w:ind w:left="5760" w:hanging="360"/>
+      </w:pPr>
+    </w:lvl>
+    <w:lvl w:ilvl="8" w:tplc="0409001B" w:tentative="1">
+      <w:start w:val="1"/>
+      <w:numFmt w:val="lowerRoman"/>
+      <w:lvlText w:val="%9."/>
+      <w:lvlJc w:val="right"/>
+      <w:pPr>
+        <w:ind w:left="6480" w:hanging="180"/>
+      </w:pPr>
+    </w:lvl>
+  </w:abstractNum>
   <w:num w:numId="1">
+    <w:abstractNumId w:val="1"/>
+  </w:num>
+  <w:num w:numId="2">
     <w:abstractNumId w:val="0"/>
   </w:num>
 </w:numbering>
